--- a/2020-2021/OS/labs/lab06/report/report.docx
+++ b/2020-2021/OS/labs/lab06/report/report.docx
@@ -7,7 +7,7 @@
         <w:pStyle w:val="Title"/>
       </w:pPr>
       <w:r>
-        <w:t xml:space="preserve">Лабараторная</w:t>
+        <w:t xml:space="preserve">Лабораторная</w:t>
       </w:r>
       <w:r>
         <w:t xml:space="preserve"> </w:t>
@@ -2071,36 +2071,50 @@
         <w:t xml:space="preserve">Благодаря этой лабораторной работе, я научился: пользоваться некоторыми командами; копировать каталоги и удалять их; перемещать файлы и каталоги; копировать файлы и каталоги; изменять права доступа к файлам и каталогам.</w:t>
       </w:r>
     </w:p>
-    <w:p>
-      <w:pPr>
-        <w:pStyle w:val="BodyText"/>
-      </w:pPr>
-      <w:r>
-        <w:t xml:space="preserve">#Контрольные вопросы</w:t>
-      </w:r>
-      <w:r>
-        <w:t xml:space="preserve"> </w:t>
-      </w:r>
-      <w:r>
+    <w:bookmarkEnd w:id="55"/>
+    <w:bookmarkStart w:id="56" w:name="контрольные-вопросы"/>
+    <w:p>
+      <w:pPr>
+        <w:pStyle w:val="Heading1"/>
+      </w:pPr>
+      <w:r>
+        <w:t xml:space="preserve">Контрольные вопросы:</w:t>
+      </w:r>
+    </w:p>
+    <w:p>
+      <w:pPr>
+        <w:pStyle w:val="SourceCode"/>
+      </w:pPr>
+      <w:r>
+        <w:rPr>
+          <w:rStyle w:val="VerbatimChar"/>
+        </w:rPr>
         <w:t xml:space="preserve">1 и 2. Файловая система в дисплейном классе содержит следующие каталоги первого уровня:</w:t>
       </w:r>
       <w:r>
-        <w:t xml:space="preserve"> </w:t>
-      </w:r>
-      <w:r>
+        <w:br/>
+      </w:r>
+      <w:r>
+        <w:rPr>
+          <w:rStyle w:val="VerbatimChar"/>
+        </w:rPr>
         <w:t xml:space="preserve">/bin - Основные программы, необходимые для работы в системе: командные оболочки shell, основные утилиты.</w:t>
       </w:r>
       <w:r>
-        <w:t xml:space="preserve"> </w:t>
-      </w:r>
-      <w:r>
-        <w:t xml:space="preserve">/boot - Каталог, который содержит ядро системы— главную программу, загружающую и исполняющую все остальные.</w:t>
-      </w:r>
-    </w:p>
-    <w:p>
-      <w:pPr>
-        <w:pStyle w:val="SourceCode"/>
-      </w:pPr>
+        <w:br/>
+      </w:r>
+      <w:r>
+        <w:rPr>
+          <w:rStyle w:val="VerbatimChar"/>
+        </w:rPr>
+        <w:t xml:space="preserve"> /boot - Каталог, который содержит ядро системы— главную программу, загружающую и исполняющую все остальные.</w:t>
+      </w:r>
+      <w:r>
+        <w:br/>
+      </w:r>
+      <w:r>
+        <w:br/>
+      </w:r>
       <w:r>
         <w:rPr>
           <w:rStyle w:val="VerbatimChar"/>
@@ -2639,7 +2653,7 @@
         <w:t xml:space="preserve">o (others) все остальные.</w:t>
       </w:r>
     </w:p>
-    <w:bookmarkEnd w:id="55"/>
+    <w:bookmarkEnd w:id="56"/>
     <w:sectPr/>
   </w:body>
 </w:document>

--- a/2020-2021/OS/labs/lab06/report/report.docx
+++ b/2020-2021/OS/labs/lab06/report/report.docx
@@ -78,7 +78,7 @@
       </w:r>
     </w:p>
     <w:bookmarkEnd w:id="20"/>
-    <w:bookmarkStart w:id="54" w:name="выполнение-лабораторной-работы"/>
+    <w:bookmarkStart w:id="51" w:name="выполнение-лабораторной-работы"/>
     <w:p>
       <w:pPr>
         <w:pStyle w:val="Heading1"/>
@@ -116,7 +116,7 @@
           <wp:inline>
             <wp:extent cx="5334000" cy="658368"/>
             <wp:effectExtent b="0" l="0" r="0" t="0"/>
-            <wp:docPr descr="1scrsht" title="" id="1" name="Picture"/>
+            <wp:docPr descr="Создание файлов и копирование" title="" id="1" name="Picture"/>
             <a:graphic>
               <a:graphicData uri="http://schemas.openxmlformats.org/drawingml/2006/picture">
                 <pic:pic>
@@ -159,7 +159,7 @@
         <w:pStyle w:val="ImageCaption"/>
       </w:pPr>
       <w:r>
-        <w:t xml:space="preserve">1scrsht</w:t>
+        <w:t xml:space="preserve">Создание файлов и копирование</w:t>
       </w:r>
     </w:p>
     <w:p>
@@ -179,7 +179,7 @@
         <w:rPr>
           <w:rStyle w:val="VerbatimChar"/>
         </w:rPr>
-        <w:t xml:space="preserve">    1.3.   Копирование файлов в произвольном каталоге. Скопировать файл monthly/may в файл с именем june</w:t>
+        <w:t xml:space="preserve">    1.3.  Копирование файлов в произвольном каталоге. Скопировать файл monthly/may в файл с именем june</w:t>
       </w:r>
     </w:p>
     <w:p>
@@ -191,7 +191,7 @@
           <wp:inline>
             <wp:extent cx="5334000" cy="1465832"/>
             <wp:effectExtent b="0" l="0" r="0" t="0"/>
-            <wp:docPr descr="2scrsht" title="" id="1" name="Picture"/>
+            <wp:docPr descr="Создание директории и копирование файлов" title="" id="1" name="Picture"/>
             <a:graphic>
               <a:graphicData uri="http://schemas.openxmlformats.org/drawingml/2006/picture">
                 <pic:pic>
@@ -234,7 +234,7 @@
         <w:pStyle w:val="ImageCaption"/>
       </w:pPr>
       <w:r>
-        <w:t xml:space="preserve">2scrsht</w:t>
+        <w:t xml:space="preserve">Создание директории и копирование файлов</w:t>
       </w:r>
     </w:p>
     <w:p>
@@ -266,7 +266,7 @@
           <wp:inline>
             <wp:extent cx="5334000" cy="317220"/>
             <wp:effectExtent b="0" l="0" r="0" t="0"/>
-            <wp:docPr descr="3scrsht" title="" id="1" name="Picture"/>
+            <wp:docPr descr="Копирование каталогов в новый каталог" title="" id="1" name="Picture"/>
             <a:graphic>
               <a:graphicData uri="http://schemas.openxmlformats.org/drawingml/2006/picture">
                 <pic:pic>
@@ -309,7 +309,7 @@
         <w:pStyle w:val="ImageCaption"/>
       </w:pPr>
       <w:r>
-        <w:t xml:space="preserve">3scrsht</w:t>
+        <w:t xml:space="preserve">Копирование каталогов в новый каталог</w:t>
       </w:r>
     </w:p>
     <w:p>
@@ -341,7 +341,7 @@
           <wp:inline>
             <wp:extent cx="5334000" cy="5994505"/>
             <wp:effectExtent b="0" l="0" r="0" t="0"/>
-            <wp:docPr descr="4scrsht" title="" id="1" name="Picture"/>
+            <wp:docPr descr="Переименовываем и перемещаем файл" title="" id="1" name="Picture"/>
             <a:graphic>
               <a:graphicData uri="http://schemas.openxmlformats.org/drawingml/2006/picture">
                 <pic:pic>
@@ -384,7 +384,7 @@
         <w:pStyle w:val="ImageCaption"/>
       </w:pPr>
       <w:r>
-        <w:t xml:space="preserve">4scrsht</w:t>
+        <w:t xml:space="preserve">Переименовываем и перемещаем файл</w:t>
       </w:r>
     </w:p>
     <w:p>
@@ -425,7 +425,7 @@
           <wp:inline>
             <wp:extent cx="5334000" cy="544285"/>
             <wp:effectExtent b="0" l="0" r="0" t="0"/>
-            <wp:docPr descr="5scrsht" title="" id="1" name="Picture"/>
+            <wp:docPr descr="Переименовываем с помощью mv" title="" id="1" name="Picture"/>
             <a:graphic>
               <a:graphicData uri="http://schemas.openxmlformats.org/drawingml/2006/picture">
                 <pic:pic>
@@ -468,7 +468,7 @@
         <w:pStyle w:val="ImageCaption"/>
       </w:pPr>
       <w:r>
-        <w:t xml:space="preserve">5scrsht</w:t>
+        <w:t xml:space="preserve">Переименовываем с помощью mv</w:t>
       </w:r>
     </w:p>
     <w:p>
@@ -493,14 +493,14 @@
     </w:p>
     <w:p>
       <w:pPr>
-        <w:pStyle w:val="FirstParagraph"/>
+        <w:pStyle w:val="CaptionedFigure"/>
       </w:pPr>
       <w:r>
         <w:drawing>
           <wp:inline>
             <wp:extent cx="5334000" cy="257624"/>
             <wp:effectExtent b="0" l="0" r="0" t="0"/>
-            <wp:docPr descr="6scrsht" title="" id="1" name="Picture"/>
+            <wp:docPr descr="Создание файла" title="" id="1" name="Picture"/>
             <a:graphic>
               <a:graphicData uri="http://schemas.openxmlformats.org/drawingml/2006/picture">
                 <pic:pic>
@@ -537,15 +537,25 @@
           </wp:inline>
         </w:drawing>
       </w:r>
-      <w:r>
-        <w:t xml:space="preserve"> </w:t>
-      </w:r>
+    </w:p>
+    <w:p>
+      <w:pPr>
+        <w:pStyle w:val="ImageCaption"/>
+      </w:pPr>
+      <w:r>
+        <w:t xml:space="preserve">Создание файла</w:t>
+      </w:r>
+    </w:p>
+    <w:p>
+      <w:pPr>
+        <w:pStyle w:val="CaptionedFigure"/>
+      </w:pPr>
       <w:r>
         <w:drawing>
           <wp:inline>
             <wp:extent cx="5334000" cy="825022"/>
             <wp:effectExtent b="0" l="0" r="0" t="0"/>
-            <wp:docPr descr="8scrsht" title="" id="1" name="Picture"/>
+            <wp:docPr descr="Изменение прав" title="" id="1" name="Picture"/>
             <a:graphic>
               <a:graphicData uri="http://schemas.openxmlformats.org/drawingml/2006/picture">
                 <pic:pic>
@@ -585,6 +595,14 @@
     </w:p>
     <w:p>
       <w:pPr>
+        <w:pStyle w:val="ImageCaption"/>
+      </w:pPr>
+      <w:r>
+        <w:t xml:space="preserve">Изменение прав</w:t>
+      </w:r>
+    </w:p>
+    <w:p>
+      <w:pPr>
         <w:pStyle w:val="SourceCode"/>
       </w:pPr>
       <w:r>
@@ -603,7 +621,7 @@
           <wp:inline>
             <wp:extent cx="5334000" cy="286271"/>
             <wp:effectExtent b="0" l="0" r="0" t="0"/>
-            <wp:docPr descr="9scrsht" title="" id="1" name="Picture"/>
+            <wp:docPr descr="Изменение прав на чтение каталога" title="" id="1" name="Picture"/>
             <a:graphic>
               <a:graphicData uri="http://schemas.openxmlformats.org/drawingml/2006/picture">
                 <pic:pic>
@@ -646,7 +664,7 @@
         <w:pStyle w:val="ImageCaption"/>
       </w:pPr>
       <w:r>
-        <w:t xml:space="preserve">9scrsht</w:t>
+        <w:t xml:space="preserve">Изменение прав на чтение каталога</w:t>
       </w:r>
     </w:p>
     <w:p>
@@ -669,7 +687,7 @@
           <wp:inline>
             <wp:extent cx="5334000" cy="614111"/>
             <wp:effectExtent b="0" l="0" r="0" t="0"/>
-            <wp:docPr descr="10scrsht" title="" id="1" name="Picture"/>
+            <wp:docPr descr="Изменение прав на запись файла" title="" id="1" name="Picture"/>
             <a:graphic>
               <a:graphicData uri="http://schemas.openxmlformats.org/drawingml/2006/picture">
                 <pic:pic>
@@ -712,7 +730,7 @@
         <w:pStyle w:val="ImageCaption"/>
       </w:pPr>
       <w:r>
-        <w:t xml:space="preserve">10scrsht</w:t>
+        <w:t xml:space="preserve">Изменение прав на запись файла</w:t>
       </w:r>
     </w:p>
     <w:bookmarkEnd w:id="30"/>
@@ -754,7 +772,7 @@
           <wp:inline>
             <wp:extent cx="5334000" cy="377679"/>
             <wp:effectExtent b="0" l="0" r="0" t="0"/>
-            <wp:docPr descr="11scrsht" title="" id="1" name="Picture"/>
+            <wp:docPr descr="Копирование каталога" title="" id="1" name="Picture"/>
             <a:graphic>
               <a:graphicData uri="http://schemas.openxmlformats.org/drawingml/2006/picture">
                 <pic:pic>
@@ -797,7 +815,7 @@
         <w:pStyle w:val="ImageCaption"/>
       </w:pPr>
       <w:r>
-        <w:t xml:space="preserve">11scrsht</w:t>
+        <w:t xml:space="preserve">Копирование каталога</w:t>
       </w:r>
     </w:p>
     <w:p>
@@ -867,14 +885,14 @@
     </w:p>
     <w:p>
       <w:pPr>
-        <w:pStyle w:val="FirstParagraph"/>
+        <w:pStyle w:val="CaptionedFigure"/>
       </w:pPr>
       <w:r>
         <w:drawing>
           <wp:inline>
             <wp:extent cx="5334000" cy="1094751"/>
             <wp:effectExtent b="0" l="0" r="0" t="0"/>
-            <wp:docPr descr="13scrsht" title="" id="1" name="Picture"/>
+            <wp:docPr descr="Выполнение вышеописаных шагов" title="" id="1" name="Picture"/>
             <a:graphic>
               <a:graphicData uri="http://schemas.openxmlformats.org/drawingml/2006/picture">
                 <pic:pic>
@@ -911,15 +929,25 @@
           </wp:inline>
         </w:drawing>
       </w:r>
-      <w:r>
-        <w:t xml:space="preserve"> </w:t>
-      </w:r>
+    </w:p>
+    <w:p>
+      <w:pPr>
+        <w:pStyle w:val="ImageCaption"/>
+      </w:pPr>
+      <w:r>
+        <w:t xml:space="preserve">Выполнение вышеописаных шагов</w:t>
+      </w:r>
+    </w:p>
+    <w:p>
+      <w:pPr>
+        <w:pStyle w:val="CaptionedFigure"/>
+      </w:pPr>
       <w:r>
         <w:drawing>
           <wp:inline>
             <wp:extent cx="5334000" cy="620367"/>
             <wp:effectExtent b="0" l="0" r="0" t="0"/>
-            <wp:docPr descr="14scrsht" title="" id="1" name="Picture"/>
+            <wp:docPr descr="подтверждение результата" title="" id="1" name="Picture"/>
             <a:graphic>
               <a:graphicData uri="http://schemas.openxmlformats.org/drawingml/2006/picture">
                 <pic:pic>
@@ -959,6 +987,14 @@
     </w:p>
     <w:p>
       <w:pPr>
+        <w:pStyle w:val="ImageCaption"/>
+      </w:pPr>
+      <w:r>
+        <w:t xml:space="preserve">подтверждение результата</w:t>
+      </w:r>
+    </w:p>
+    <w:p>
+      <w:pPr>
         <w:pStyle w:val="SourceCode"/>
       </w:pPr>
       <w:r>
@@ -977,7 +1013,7 @@
           <wp:inline>
             <wp:extent cx="5334000" cy="1180240"/>
             <wp:effectExtent b="0" l="0" r="0" t="0"/>
-            <wp:docPr descr="15scrsht" title="" id="1" name="Picture"/>
+            <wp:docPr descr="Создание и перемещение каталога" title="" id="1" name="Picture"/>
             <a:graphic>
               <a:graphicData uri="http://schemas.openxmlformats.org/drawingml/2006/picture">
                 <pic:pic>
@@ -1020,37 +1056,17 @@
         <w:pStyle w:val="ImageCaption"/>
       </w:pPr>
       <w:r>
-        <w:t xml:space="preserve">15scrsht</w:t>
+        <w:t xml:space="preserve">Создание и перемещение каталога</w:t>
       </w:r>
     </w:p>
     <w:bookmarkEnd w:id="35"/>
-    <w:bookmarkStart w:id="36" w:name="X6a700bfede747515c4f89e90c0dfe429c134bee"/>
+    <w:bookmarkStart w:id="37" w:name="Xe39bd4f38eb0a328e7358d219a390db844960aa"/>
     <w:p>
       <w:pPr>
         <w:pStyle w:val="Heading3"/>
       </w:pPr>
       <w:r>
-        <w:t xml:space="preserve">3. Определим опции команды chmod, необходимые для того, чтобы присвоить пе-</w:t>
-      </w:r>
-    </w:p>
-    <w:bookmarkEnd w:id="36"/>
-    <w:bookmarkStart w:id="37" w:name="X5df581420c9e6b936227b6c860b606b5bb302a1"/>
-    <w:p>
-      <w:pPr>
-        <w:pStyle w:val="Heading3"/>
-      </w:pPr>
-      <w:r>
-        <w:t xml:space="preserve">ечисленным ниже файлам выделенные права доступа, считая, что в начале та-</w:t>
-      </w:r>
-    </w:p>
-    <w:bookmarkEnd w:id="37"/>
-    <w:bookmarkStart w:id="39" w:name="ких-прав-нет."/>
-    <w:p>
-      <w:pPr>
-        <w:pStyle w:val="Heading3"/>
-      </w:pPr>
-      <w:r>
-        <w:t xml:space="preserve">ких прав нет.</w:t>
+        <w:t xml:space="preserve">3. Определим опции команды chmod, необходимые для того, чтобы присвоить перечисленным ниже файлам выделенные права доступа, считая, что в начале таких прав нет.</w:t>
       </w:r>
     </w:p>
     <w:p>
@@ -1084,14 +1100,14 @@
     </w:p>
     <w:p>
       <w:pPr>
-        <w:pStyle w:val="FirstParagraph"/>
+        <w:pStyle w:val="CaptionedFigure"/>
       </w:pPr>
       <w:r>
         <w:drawing>
           <wp:inline>
             <wp:extent cx="5334000" cy="5149671"/>
             <wp:effectExtent b="0" l="0" r="0" t="0"/>
-            <wp:docPr descr="16scrsht" title="" id="1" name="Picture"/>
+            <wp:docPr descr="Создание и изменение прав" title="" id="1" name="Picture"/>
             <a:graphic>
               <a:graphicData uri="http://schemas.openxmlformats.org/drawingml/2006/picture">
                 <pic:pic>
@@ -1102,7 +1118,7 @@
                     </pic:cNvPicPr>
                   </pic:nvPicPr>
                   <pic:blipFill>
-                    <a:blip r:embed="rId38"/>
+                    <a:blip r:embed="rId36"/>
                     <a:stretch>
                       <a:fillRect/>
                     </a:stretch>
@@ -1128,33 +1144,55 @@
           </wp:inline>
         </w:drawing>
       </w:r>
-      <w:r>
-        <w:t xml:space="preserve"> </w:t>
-      </w:r>
-      <w:r>
-        <w:t xml:space="preserve">1. for australia: mkdir australia(d) -&gt; chmod u+r, u+w, u+x, g+r, o+r australia</w:t>
-      </w:r>
-      <w:r>
-        <w:t xml:space="preserve"> </w:t>
-      </w:r>
-      <w:r>
-        <w:t xml:space="preserve">2. for play: mkdir play(d)-&gt; chmod u+r, u+w, u+x, g+x, o+x play</w:t>
-      </w:r>
-      <w:r>
-        <w:t xml:space="preserve"> </w:t>
-      </w:r>
-      <w:r>
-        <w:t xml:space="preserve">3. for my_os: touch my_os(-) -&gt; chmod u+r, u+x, g+r, o+r my_os</w:t>
-      </w:r>
-      <w:r>
-        <w:t xml:space="preserve"> </w:t>
-      </w:r>
-      <w:r>
-        <w:t xml:space="preserve">4. for feathers: touch feathers -&gt; chmod u+r, u+w, g+r, g+w, o+r feathers</w:t>
-      </w:r>
-    </w:p>
-    <w:bookmarkEnd w:id="39"/>
-    <w:bookmarkStart w:id="44" w:name="проделем-приведённые-упражнения."/>
+    </w:p>
+    <w:p>
+      <w:pPr>
+        <w:pStyle w:val="ImageCaption"/>
+      </w:pPr>
+      <w:r>
+        <w:t xml:space="preserve">Создание и изменение прав</w:t>
+      </w:r>
+    </w:p>
+    <w:p>
+      <w:pPr>
+        <w:pStyle w:val="SourceCode"/>
+      </w:pPr>
+      <w:r>
+        <w:rPr>
+          <w:rStyle w:val="VerbatimChar"/>
+        </w:rPr>
+        <w:t xml:space="preserve">    1. for australia: mkdir australia(d) -&gt; chmod u+r, u+w, u+x, g+r, o+r australia</w:t>
+      </w:r>
+      <w:r>
+        <w:br/>
+      </w:r>
+      <w:r>
+        <w:rPr>
+          <w:rStyle w:val="VerbatimChar"/>
+        </w:rPr>
+        <w:t xml:space="preserve">    2. for play: mkdir play(d)-&gt; chmod u+r, u+w, u+x, g+x, o+x play</w:t>
+      </w:r>
+      <w:r>
+        <w:br/>
+      </w:r>
+      <w:r>
+        <w:rPr>
+          <w:rStyle w:val="VerbatimChar"/>
+        </w:rPr>
+        <w:t xml:space="preserve">    3. for my_os: touch my_os(-) -&gt; chmod u+r, u+x, g+r, o+r my_os</w:t>
+      </w:r>
+      <w:r>
+        <w:br/>
+      </w:r>
+      <w:r>
+        <w:rPr>
+          <w:rStyle w:val="VerbatimChar"/>
+        </w:rPr>
+        <w:t xml:space="preserve">    4. for feathers: touch feathers -&gt; chmod u+r, u+w, g+r, g+w, o+r feathers</w:t>
+      </w:r>
+    </w:p>
+    <w:bookmarkEnd w:id="37"/>
+    <w:bookmarkStart w:id="42" w:name="проделем-приведённые-упражнения."/>
     <w:p>
       <w:pPr>
         <w:pStyle w:val="Heading3"/>
@@ -1183,7 +1221,7 @@
           <wp:inline>
             <wp:extent cx="5334000" cy="867924"/>
             <wp:effectExtent b="0" l="0" r="0" t="0"/>
-            <wp:docPr descr="17scrsht" title="" id="1" name="Picture"/>
+            <wp:docPr descr="Просмотр содержимого" title="" id="1" name="Picture"/>
             <a:graphic>
               <a:graphicData uri="http://schemas.openxmlformats.org/drawingml/2006/picture">
                 <pic:pic>
@@ -1194,7 +1232,7 @@
                     </pic:cNvPicPr>
                   </pic:nvPicPr>
                   <pic:blipFill>
-                    <a:blip r:embed="rId40"/>
+                    <a:blip r:embed="rId38"/>
                     <a:stretch>
                       <a:fillRect/>
                     </a:stretch>
@@ -1226,7 +1264,7 @@
         <w:pStyle w:val="ImageCaption"/>
       </w:pPr>
       <w:r>
-        <w:t xml:space="preserve">17scrsht</w:t>
+        <w:t xml:space="preserve">Просмотр содержимого</w:t>
       </w:r>
     </w:p>
     <w:p>
@@ -1276,7 +1314,7 @@
           <wp:inline>
             <wp:extent cx="5334000" cy="413030"/>
             <wp:effectExtent b="0" l="0" r="0" t="0"/>
-            <wp:docPr descr="18scrsht" title="" id="1" name="Picture"/>
+            <wp:docPr descr="Выполнение действий" title="" id="1" name="Picture"/>
             <a:graphic>
               <a:graphicData uri="http://schemas.openxmlformats.org/drawingml/2006/picture">
                 <pic:pic>
@@ -1287,7 +1325,7 @@
                     </pic:cNvPicPr>
                   </pic:nvPicPr>
                   <pic:blipFill>
-                    <a:blip r:embed="rId41"/>
+                    <a:blip r:embed="rId39"/>
                     <a:stretch>
                       <a:fillRect/>
                     </a:stretch>
@@ -1319,7 +1357,7 @@
         <w:pStyle w:val="ImageCaption"/>
       </w:pPr>
       <w:r>
-        <w:t xml:space="preserve">18scrsht</w:t>
+        <w:t xml:space="preserve">Выполнение действий</w:t>
       </w:r>
     </w:p>
     <w:p>
@@ -1342,7 +1380,7 @@
           <wp:inline>
             <wp:extent cx="5334000" cy="332658"/>
             <wp:effectExtent b="0" l="0" r="0" t="0"/>
-            <wp:docPr descr="19scrsht" title="" id="1" name="Picture"/>
+            <wp:docPr descr="Лишение прав" title="" id="1" name="Picture"/>
             <a:graphic>
               <a:graphicData uri="http://schemas.openxmlformats.org/drawingml/2006/picture">
                 <pic:pic>
@@ -1353,7 +1391,7 @@
                     </pic:cNvPicPr>
                   </pic:nvPicPr>
                   <pic:blipFill>
-                    <a:blip r:embed="rId42"/>
+                    <a:blip r:embed="rId40"/>
                     <a:stretch>
                       <a:fillRect/>
                     </a:stretch>
@@ -1385,7 +1423,7 @@
         <w:pStyle w:val="ImageCaption"/>
       </w:pPr>
       <w:r>
-        <w:t xml:space="preserve">19scrsht</w:t>
+        <w:t xml:space="preserve">Лишение прав</w:t>
       </w:r>
     </w:p>
     <w:p>
@@ -1401,14 +1439,14 @@
     </w:p>
     <w:p>
       <w:pPr>
-        <w:pStyle w:val="FirstParagraph"/>
+        <w:pStyle w:val="CaptionedFigure"/>
       </w:pPr>
       <w:r>
         <w:drawing>
           <wp:inline>
             <wp:extent cx="5334000" cy="1093557"/>
             <wp:effectExtent b="0" l="0" r="0" t="0"/>
-            <wp:docPr descr="21scrsht" title="" id="1" name="Picture"/>
+            <wp:docPr descr="Просмотр файла и проба копирования" title="" id="1" name="Picture"/>
             <a:graphic>
               <a:graphicData uri="http://schemas.openxmlformats.org/drawingml/2006/picture">
                 <pic:pic>
@@ -1419,7 +1457,7 @@
                     </pic:cNvPicPr>
                   </pic:nvPicPr>
                   <pic:blipFill>
-                    <a:blip r:embed="rId43"/>
+                    <a:blip r:embed="rId41"/>
                     <a:stretch>
                       <a:fillRect/>
                     </a:stretch>
@@ -1445,9 +1483,19 @@
           </wp:inline>
         </w:drawing>
       </w:r>
-      <w:r>
-        <w:t xml:space="preserve"> </w:t>
-      </w:r>
+    </w:p>
+    <w:p>
+      <w:pPr>
+        <w:pStyle w:val="ImageCaption"/>
+      </w:pPr>
+      <w:r>
+        <w:t xml:space="preserve">Просмотр файла и проба копирования</w:t>
+      </w:r>
+    </w:p>
+    <w:p>
+      <w:pPr>
+        <w:pStyle w:val="BodyText"/>
+      </w:pPr>
       <w:r>
         <w:t xml:space="preserve">Ответ: нехватка прав.</w:t>
       </w:r>
@@ -1499,7 +1547,7 @@
           <wp:inline>
             <wp:extent cx="5334000" cy="1093557"/>
             <wp:effectExtent b="0" l="0" r="0" t="0"/>
-            <wp:docPr descr="21scrsht" title="" id="1" name="Picture"/>
+            <wp:docPr descr="Выполнение действий" title="" id="1" name="Picture"/>
             <a:graphic>
               <a:graphicData uri="http://schemas.openxmlformats.org/drawingml/2006/picture">
                 <pic:pic>
@@ -1510,7 +1558,7 @@
                     </pic:cNvPicPr>
                   </pic:nvPicPr>
                   <pic:blipFill>
-                    <a:blip r:embed="rId43"/>
+                    <a:blip r:embed="rId41"/>
                     <a:stretch>
                       <a:fillRect/>
                     </a:stretch>
@@ -1542,27 +1590,17 @@
         <w:pStyle w:val="ImageCaption"/>
       </w:pPr>
       <w:r>
-        <w:t xml:space="preserve">21scrsht</w:t>
-      </w:r>
-    </w:p>
-    <w:bookmarkEnd w:id="44"/>
-    <w:bookmarkStart w:id="45" w:name="Xd93b0ca20a27b9d360b5822b6434805aaa74497"/>
+        <w:t xml:space="preserve">Выполнение действий</w:t>
+      </w:r>
+    </w:p>
+    <w:bookmarkEnd w:id="42"/>
+    <w:bookmarkStart w:id="50" w:name="X9e9a0fcd50680d7c176234b27d789cabfea743c"/>
     <w:p>
       <w:pPr>
         <w:pStyle w:val="Heading3"/>
       </w:pPr>
       <w:r>
-        <w:t xml:space="preserve">5. Прочитаем man по командам mount, fsck, mkfs, kill и кратко их охарактери-</w:t>
-      </w:r>
-    </w:p>
-    <w:bookmarkEnd w:id="45"/>
-    <w:bookmarkStart w:id="53" w:name="зуем-приведя-примеры."/>
-    <w:p>
-      <w:pPr>
-        <w:pStyle w:val="Heading3"/>
-      </w:pPr>
-      <w:r>
-        <w:t xml:space="preserve">зуем, приведя примеры.</w:t>
+        <w:t xml:space="preserve">5. Прочитаем man по командам mount, fsck, mkfs, kill и кратко их охарактеризуем, приведя примеры.</w:t>
       </w:r>
     </w:p>
     <w:p>
@@ -1585,7 +1623,7 @@
           <wp:inline>
             <wp:extent cx="5334000" cy="588235"/>
             <wp:effectExtent b="0" l="0" r="0" t="0"/>
-            <wp:docPr descr="22scrsht" title="" id="1" name="Picture"/>
+            <wp:docPr descr="мануал команды mount" title="" id="1" name="Picture"/>
             <a:graphic>
               <a:graphicData uri="http://schemas.openxmlformats.org/drawingml/2006/picture">
                 <pic:pic>
@@ -1596,7 +1634,7 @@
                     </pic:cNvPicPr>
                   </pic:nvPicPr>
                   <pic:blipFill>
-                    <a:blip r:embed="rId46"/>
+                    <a:blip r:embed="rId43"/>
                     <a:stretch>
                       <a:fillRect/>
                     </a:stretch>
@@ -1630,7 +1668,7 @@
           <wp:inline>
             <wp:extent cx="5334000" cy="5447871"/>
             <wp:effectExtent b="0" l="0" r="0" t="0"/>
-            <wp:docPr descr="23scrsht" title="" id="1" name="Picture"/>
+            <wp:docPr descr="мануал команды mount" title="" id="1" name="Picture"/>
             <a:graphic>
               <a:graphicData uri="http://schemas.openxmlformats.org/drawingml/2006/picture">
                 <pic:pic>
@@ -1641,7 +1679,7 @@
                     </pic:cNvPicPr>
                   </pic:nvPicPr>
                   <pic:blipFill>
-                    <a:blip r:embed="rId47"/>
+                    <a:blip r:embed="rId44"/>
                     <a:stretch>
                       <a:fillRect/>
                     </a:stretch>
@@ -1675,7 +1713,7 @@
           <wp:inline>
             <wp:extent cx="5334000" cy="5616596"/>
             <wp:effectExtent b="0" l="0" r="0" t="0"/>
-            <wp:docPr descr="24scrsht" title="" id="1" name="Picture"/>
+            <wp:docPr descr="мануал команды mount" title="" id="1" name="Picture"/>
             <a:graphic>
               <a:graphicData uri="http://schemas.openxmlformats.org/drawingml/2006/picture">
                 <pic:pic>
@@ -1686,7 +1724,7 @@
                     </pic:cNvPicPr>
                   </pic:nvPicPr>
                   <pic:blipFill>
-                    <a:blip r:embed="rId48"/>
+                    <a:blip r:embed="rId45"/>
                     <a:stretch>
                       <a:fillRect/>
                     </a:stretch>
@@ -1712,23 +1750,32 @@
           </wp:inline>
         </w:drawing>
       </w:r>
-      <w:r>
-        <w:t xml:space="preserve"> </w:t>
-      </w:r>
-      <w:r>
-        <w:t xml:space="preserve">Описание: Команда mount монтирует устройство и позволяет присоединить хранящиеся на нем файлы к общему дереву каталогов.</w:t>
-      </w:r>
-      <w:r>
-        <w:t xml:space="preserve"> </w:t>
-      </w:r>
-      <w:r>
-        <w:t xml:space="preserve">Структура: mount [device_name] [mount_point]</w:t>
-      </w:r>
     </w:p>
     <w:p>
       <w:pPr>
         <w:pStyle w:val="SourceCode"/>
       </w:pPr>
+      <w:r>
+        <w:rPr>
+          <w:rStyle w:val="VerbatimChar"/>
+        </w:rPr>
+        <w:t xml:space="preserve">    Описание: Команда mount монтирует устройство и позволяет присоединить хранящиеся на нем файлы к общему дереву каталогов.</w:t>
+      </w:r>
+      <w:r>
+        <w:br/>
+      </w:r>
+      <w:r>
+        <w:rPr>
+          <w:rStyle w:val="VerbatimChar"/>
+        </w:rPr>
+        <w:t xml:space="preserve">    Структура: mount [device_name] [mount_point]</w:t>
+      </w:r>
+      <w:r>
+        <w:br/>
+      </w:r>
+      <w:r>
+        <w:br/>
+      </w:r>
       <w:r>
         <w:rPr>
           <w:rStyle w:val="VerbatimChar"/>
@@ -1745,7 +1792,7 @@
           <wp:inline>
             <wp:extent cx="5334000" cy="5357471"/>
             <wp:effectExtent b="0" l="0" r="0" t="0"/>
-            <wp:docPr descr="25scrsht" title="" id="1" name="Picture"/>
+            <wp:docPr descr="мануал команды fsck" title="" id="1" name="Picture"/>
             <a:graphic>
               <a:graphicData uri="http://schemas.openxmlformats.org/drawingml/2006/picture">
                 <pic:pic>
@@ -1756,7 +1803,7 @@
                     </pic:cNvPicPr>
                   </pic:nvPicPr>
                   <pic:blipFill>
-                    <a:blip r:embed="rId49"/>
+                    <a:blip r:embed="rId46"/>
                     <a:stretch>
                       <a:fillRect/>
                     </a:stretch>
@@ -1790,7 +1837,7 @@
           <wp:inline>
             <wp:extent cx="5334000" cy="3842904"/>
             <wp:effectExtent b="0" l="0" r="0" t="0"/>
-            <wp:docPr descr="26scrsht" title="" id="1" name="Picture"/>
+            <wp:docPr descr="мануал команды fsck" title="" id="1" name="Picture"/>
             <a:graphic>
               <a:graphicData uri="http://schemas.openxmlformats.org/drawingml/2006/picture">
                 <pic:pic>
@@ -1801,7 +1848,7 @@
                     </pic:cNvPicPr>
                   </pic:nvPicPr>
                   <pic:blipFill>
-                    <a:blip r:embed="rId50"/>
+                    <a:blip r:embed="rId47"/>
                     <a:stretch>
                       <a:fillRect/>
                     </a:stretch>
@@ -1827,12 +1874,6 @@
           </wp:inline>
         </w:drawing>
       </w:r>
-      <w:r>
-        <w:t xml:space="preserve"> </w:t>
-      </w:r>
-      <w:r>
-        <w:t xml:space="preserve">Описание:Fsck команда взаимодействует с соответствующей файловой системой конкретных FSCK команд, созданной авторами файловой системы. Независимо от типа вашей файловой системы, Fsck как правило, имеет три режима работы:</w:t>
-      </w:r>
     </w:p>
     <w:p>
       <w:pPr>
@@ -1842,6 +1883,18 @@
         <w:rPr>
           <w:rStyle w:val="VerbatimChar"/>
         </w:rPr>
+        <w:t xml:space="preserve">    Описание:Fsck команда взаимодействует с соответствующей файловой системой конкретных FSCK команд, созданной авторами файловой системы. Независимо от типа вашей файловой системы, Fsck как правило, имеет три режима работы:</w:t>
+      </w:r>
+      <w:r>
+        <w:br/>
+      </w:r>
+      <w:r>
+        <w:br/>
+      </w:r>
+      <w:r>
+        <w:rPr>
+          <w:rStyle w:val="VerbatimChar"/>
+        </w:rPr>
         <w:t xml:space="preserve">    1. Проверка на наличие ошибок и подсказывает пользователю интерактивное решение, как решить индивидуальные проблемы;</w:t>
       </w:r>
       <w:r>
@@ -1886,14 +1939,14 @@
     </w:p>
     <w:p>
       <w:pPr>
-        <w:pStyle w:val="FirstParagraph"/>
+        <w:pStyle w:val="CaptionedFigure"/>
       </w:pPr>
       <w:r>
         <w:drawing>
           <wp:inline>
             <wp:extent cx="5334000" cy="5489824"/>
             <wp:effectExtent b="0" l="0" r="0" t="0"/>
-            <wp:docPr descr="27scrsht" title="" id="1" name="Picture"/>
+            <wp:docPr descr="мануал команды mkfs" title="" id="1" name="Picture"/>
             <a:graphic>
               <a:graphicData uri="http://schemas.openxmlformats.org/drawingml/2006/picture">
                 <pic:pic>
@@ -1904,7 +1957,7 @@
                     </pic:cNvPicPr>
                   </pic:nvPicPr>
                   <pic:blipFill>
-                    <a:blip r:embed="rId51"/>
+                    <a:blip r:embed="rId48"/>
                     <a:stretch>
                       <a:fillRect/>
                     </a:stretch>
@@ -1930,35 +1983,13 @@
           </wp:inline>
         </w:drawing>
       </w:r>
-      <w:r>
-        <w:t xml:space="preserve"> </w:t>
-      </w:r>
-      <w:r>
-        <w:t xml:space="preserve">Описание:</w:t>
-      </w:r>
-      <w:r>
-        <w:t xml:space="preserve"> </w:t>
-      </w:r>
-      <w:r>
-        <w:t xml:space="preserve">“</w:t>
-      </w:r>
-      <w:r>
-        <w:t xml:space="preserve">make file system</w:t>
-      </w:r>
-      <w:r>
-        <w:t xml:space="preserve">”</w:t>
-      </w:r>
-      <w:r>
-        <w:t xml:space="preserve"> </w:t>
-      </w:r>
-      <w:r>
-        <w:t xml:space="preserve">(создать файловую систему). Команда обычно используется для управления устройствами хранения в Linux. Вы можете рассматривать mkfs как инструмент командной строки для форматирования диска в определенной файловой системе.</w:t>
-      </w:r>
-      <w:r>
-        <w:t xml:space="preserve"> </w:t>
-      </w:r>
-      <w:r>
-        <w:t xml:space="preserve">Структура: mkfs -t [fs type] [target device]</w:t>
+    </w:p>
+    <w:p>
+      <w:pPr>
+        <w:pStyle w:val="ImageCaption"/>
+      </w:pPr>
+      <w:r>
+        <w:t xml:space="preserve">мануал команды mkfs</w:t>
       </w:r>
     </w:p>
     <w:p>
@@ -1969,19 +2000,40 @@
         <w:rPr>
           <w:rStyle w:val="VerbatimChar"/>
         </w:rPr>
+        <w:t xml:space="preserve">    Описание: “make file system” (создать файловую систему). Команда обычно используется для управления устройствами хранения в Linux. Вы можете рассматривать mkfs как инструмент командной строки для форматирования диска в определенной файловой системе.</w:t>
+      </w:r>
+      <w:r>
+        <w:br/>
+      </w:r>
+      <w:r>
+        <w:rPr>
+          <w:rStyle w:val="VerbatimChar"/>
+        </w:rPr>
+        <w:t xml:space="preserve">    Структура: mkfs -t [fs type] [target device]</w:t>
+      </w:r>
+      <w:r>
+        <w:br/>
+      </w:r>
+      <w:r>
+        <w:br/>
+      </w:r>
+      <w:r>
+        <w:rPr>
+          <w:rStyle w:val="VerbatimChar"/>
+        </w:rPr>
         <w:t xml:space="preserve">    4. kill</w:t>
       </w:r>
     </w:p>
     <w:p>
       <w:pPr>
-        <w:pStyle w:val="FirstParagraph"/>
+        <w:pStyle w:val="CaptionedFigure"/>
       </w:pPr>
       <w:r>
         <w:drawing>
           <wp:inline>
             <wp:extent cx="5334000" cy="3463935"/>
             <wp:effectExtent b="0" l="0" r="0" t="0"/>
-            <wp:docPr descr="28scrsht" title="" id="1" name="Picture"/>
+            <wp:docPr descr="мануал команды kill" title="" id="1" name="Picture"/>
             <a:graphic>
               <a:graphicData uri="http://schemas.openxmlformats.org/drawingml/2006/picture">
                 <pic:pic>
@@ -1992,7 +2044,7 @@
                     </pic:cNvPicPr>
                   </pic:nvPicPr>
                   <pic:blipFill>
-                    <a:blip r:embed="rId52"/>
+                    <a:blip r:embed="rId49"/>
                     <a:stretch>
                       <a:fillRect/>
                     </a:stretch>
@@ -2018,642 +2070,646 @@
           </wp:inline>
         </w:drawing>
       </w:r>
-      <w:r>
-        <w:t xml:space="preserve"> </w:t>
-      </w:r>
-      <w:r>
-        <w:t xml:space="preserve">Описание: Когда вы выполняете команду</w:t>
-      </w:r>
-      <w:r>
-        <w:t xml:space="preserve"> </w:t>
-      </w:r>
-      <w:r>
-        <w:t xml:space="preserve">“</w:t>
-      </w:r>
-      <w:r>
-        <w:t xml:space="preserve">kill</w:t>
-      </w:r>
-      <w:r>
-        <w:t xml:space="preserve">”</w:t>
-      </w:r>
-      <w:r>
-        <w:t xml:space="preserve">, то фактически вы посылаете системе сигнал, чтобы заставить ее завершить некорректно ведущее себя приложение. Доступно до 60 сигналов.</w:t>
-      </w:r>
-      <w:r>
-        <w:t xml:space="preserve"> </w:t>
-      </w:r>
-      <w:r>
-        <w:t xml:space="preserve">Вы можете просмотреть все сигналы с помощью команды: $ kill -l</w:t>
-      </w:r>
-      <w:r>
-        <w:t xml:space="preserve"> </w:t>
-      </w:r>
-      <w:r>
-        <w:t xml:space="preserve">Структура: kill [SIGKILL] PID</w:t>
+    </w:p>
+    <w:p>
+      <w:pPr>
+        <w:pStyle w:val="ImageCaption"/>
+      </w:pPr>
+      <w:r>
+        <w:t xml:space="preserve">мануал команды kill</w:t>
+      </w:r>
+    </w:p>
+    <w:p>
+      <w:pPr>
+        <w:pStyle w:val="SourceCode"/>
+      </w:pPr>
+      <w:r>
+        <w:rPr>
+          <w:rStyle w:val="VerbatimChar"/>
+        </w:rPr>
+        <w:t xml:space="preserve">    Описание: Когда вы выполняете команду "kill", то фактически вы посылаете системе сигнал, чтобы заставить ее завершить некорректно ведущее себя приложение. Доступно до 60 сигналов.</w:t>
+      </w:r>
+      <w:r>
+        <w:br/>
+      </w:r>
+      <w:r>
+        <w:rPr>
+          <w:rStyle w:val="VerbatimChar"/>
+        </w:rPr>
+        <w:t xml:space="preserve">    Вы можете просмотреть все сигналы с помощью команды: $ kill -l</w:t>
+      </w:r>
+      <w:r>
+        <w:br/>
+      </w:r>
+      <w:r>
+        <w:rPr>
+          <w:rStyle w:val="VerbatimChar"/>
+        </w:rPr>
+        <w:t xml:space="preserve">    Структура: kill [SIGKILL] PID</w:t>
+      </w:r>
+    </w:p>
+    <w:bookmarkEnd w:id="50"/>
+    <w:bookmarkEnd w:id="51"/>
+    <w:bookmarkStart w:id="52" w:name="вывод"/>
+    <w:p>
+      <w:pPr>
+        <w:pStyle w:val="Heading1"/>
+      </w:pPr>
+      <w:r>
+        <w:t xml:space="preserve">Вывод</w:t>
+      </w:r>
+    </w:p>
+    <w:p>
+      <w:pPr>
+        <w:pStyle w:val="FirstParagraph"/>
+      </w:pPr>
+      <w:r>
+        <w:t xml:space="preserve">Благодаря этой лабораторной работе, я научился: пользоваться некоторыми командами; копировать каталоги и удалять их; перемещать файлы и каталоги; копировать файлы и каталоги; изменять права доступа к файлам и каталогам.</w:t>
+      </w:r>
+    </w:p>
+    <w:bookmarkEnd w:id="52"/>
+    <w:bookmarkStart w:id="53" w:name="контрольные-вопросы"/>
+    <w:p>
+      <w:pPr>
+        <w:pStyle w:val="Heading1"/>
+      </w:pPr>
+      <w:r>
+        <w:t xml:space="preserve">Контрольные вопросы:</w:t>
+      </w:r>
+    </w:p>
+    <w:p>
+      <w:pPr>
+        <w:pStyle w:val="SourceCode"/>
+      </w:pPr>
+      <w:r>
+        <w:rPr>
+          <w:rStyle w:val="VerbatimChar"/>
+        </w:rPr>
+        <w:t xml:space="preserve">1 и 2. Файловая система в дисплейном классе содержит следующие каталоги первого уровня:</w:t>
+      </w:r>
+      <w:r>
+        <w:br/>
+      </w:r>
+      <w:r>
+        <w:rPr>
+          <w:rStyle w:val="VerbatimChar"/>
+        </w:rPr>
+        <w:t xml:space="preserve">/bin - Основные программы, необходимые для работы в системе: командные оболочки shell, основные утилиты.</w:t>
+      </w:r>
+      <w:r>
+        <w:br/>
+      </w:r>
+      <w:r>
+        <w:rPr>
+          <w:rStyle w:val="VerbatimChar"/>
+        </w:rPr>
+        <w:t xml:space="preserve"> /boot - Каталог, который содержит ядро системы— главную программу, загружающую и исполняющую все остальные.</w:t>
+      </w:r>
+      <w:r>
+        <w:br/>
+      </w:r>
+      <w:r>
+        <w:br/>
+      </w:r>
+      <w:r>
+        <w:rPr>
+          <w:rStyle w:val="VerbatimChar"/>
+        </w:rPr>
+        <w:t xml:space="preserve">/dev - Каталог, в котором содержатся псевдофайлы устройств. С точки зрения Linux все физические устройства, как главные, так и периферийные, представляют собой файлы особого типа, в которые система может записывать данные и из которых она может их считывать. Пользователь не должен работать с этими файлами, поскольку запись неправильных данных в файл устройства может повредить устройство или хранящиеся на нём данные.</w:t>
+      </w:r>
+      <w:r>
+        <w:br/>
+      </w:r>
+      <w:r>
+        <w:br/>
+      </w:r>
+      <w:r>
+        <w:rPr>
+          <w:rStyle w:val="VerbatimChar"/>
+        </w:rPr>
+        <w:t xml:space="preserve">/etc - В этом каталоге содержатся системные конфигурационные файлы — текстовые файлы, которые считываются при загрузке системы и запуске программ и определяют их поведение. Настройка и администрирование Linux в конечном итоге сводится к редактированию этих файлов, даже если оно выполняется при помощи графических средств конфигурирования системы.</w:t>
+      </w:r>
+      <w:r>
+        <w:br/>
+      </w:r>
+      <w:r>
+        <w:br/>
+      </w:r>
+      <w:r>
+        <w:rPr>
+          <w:rStyle w:val="VerbatimChar"/>
+        </w:rPr>
+        <w:t xml:space="preserve">/home - В структуре файловой системы Linux каждый пользователь имеет отдельный личный каталог для своих данных (т.н. домашний каталог), и все пользовательские каталоги выделены в отдельный общий каталог /home.</w:t>
+      </w:r>
+      <w:r>
+        <w:br/>
+      </w:r>
+      <w:r>
+        <w:br/>
+      </w:r>
+      <w:r>
+        <w:rPr>
+          <w:rStyle w:val="VerbatimChar"/>
+        </w:rPr>
+        <w:t xml:space="preserve">/mnt - Каталоги для монтирования файловых систем сменных устройств и внешних файловых систем.</w:t>
+      </w:r>
+      <w:r>
+        <w:br/>
+      </w:r>
+      <w:r>
+        <w:br/>
+      </w:r>
+      <w:r>
+        <w:rPr>
+          <w:rStyle w:val="VerbatimChar"/>
+        </w:rPr>
+        <w:t xml:space="preserve">/proc - Файловая система на виртуальном устройстве, её файлы содержат информацию о текущем состоянии системы.</w:t>
+      </w:r>
+      <w:r>
+        <w:br/>
+      </w:r>
+      <w:r>
+        <w:br/>
+      </w:r>
+      <w:r>
+        <w:rPr>
+          <w:rStyle w:val="VerbatimChar"/>
+        </w:rPr>
+        <w:t xml:space="preserve">/root - Каталог администратора системы.</w:t>
+      </w:r>
+      <w:r>
+        <w:br/>
+      </w:r>
+      <w:r>
+        <w:br/>
+      </w:r>
+      <w:r>
+        <w:rPr>
+          <w:rStyle w:val="VerbatimChar"/>
+        </w:rPr>
+        <w:t xml:space="preserve">/sbin - Системные утилиты.</w:t>
+      </w:r>
+      <w:r>
+        <w:br/>
+      </w:r>
+      <w:r>
+        <w:br/>
+      </w:r>
+      <w:r>
+        <w:rPr>
+          <w:rStyle w:val="VerbatimChar"/>
+        </w:rPr>
+        <w:t xml:space="preserve">/usr - Программы и библиотеки, доступные пользователю.</w:t>
+      </w:r>
+      <w:r>
+        <w:br/>
+      </w:r>
+      <w:r>
+        <w:br/>
+      </w:r>
+      <w:r>
+        <w:rPr>
+          <w:rStyle w:val="VerbatimChar"/>
+        </w:rPr>
+        <w:t xml:space="preserve">/var - Рабочие файлы программ, различные временные данные: очереди (письма на отправку, файлы на печать и др.), системные журналы (файлы, в которые записывается информация о происходящих в системе событиях).</w:t>
+      </w:r>
+      <w:r>
+        <w:br/>
+      </w:r>
+      <w:r>
+        <w:br/>
+      </w:r>
+      <w:r>
+        <w:rPr>
+          <w:rStyle w:val="VerbatimChar"/>
+        </w:rPr>
+        <w:t xml:space="preserve">/tmp - Временные файлы.</w:t>
+      </w:r>
+      <w:r>
+        <w:br/>
+      </w:r>
+      <w:r>
+        <w:br/>
+      </w:r>
+      <w:r>
+        <w:rPr>
+          <w:rStyle w:val="VerbatimChar"/>
+        </w:rPr>
+        <w:t xml:space="preserve">3. Чтобы содержимое некоторой файловой системы было доступно операционной системе должно быть выполнено монтирование тома.(mount)</w:t>
+      </w:r>
+      <w:r>
+        <w:br/>
+      </w:r>
+      <w:r>
+        <w:br/>
+      </w:r>
+      <w:r>
+        <w:rPr>
+          <w:rStyle w:val="VerbatimChar"/>
+        </w:rPr>
+        <w:t xml:space="preserve">4. Основные причины нарушения целостности файловой системы:</w:t>
+      </w:r>
+      <w:r>
+        <w:br/>
+      </w:r>
+      <w:r>
+        <w:br/>
+      </w:r>
+      <w:r>
+        <w:rPr>
+          <w:rStyle w:val="VerbatimChar"/>
+        </w:rPr>
+        <w:t xml:space="preserve">-   Один блок адресуется несколькими mode (принадлежит нескольким файлам).</w:t>
+      </w:r>
+      <w:r>
+        <w:br/>
+      </w:r>
+      <w:r>
+        <w:br/>
+      </w:r>
+      <w:r>
+        <w:rPr>
+          <w:rStyle w:val="VerbatimChar"/>
+        </w:rPr>
+        <w:t xml:space="preserve">- Блок помечен как свободный, но в то же время занят (на него ссылается onode).</w:t>
+      </w:r>
+      <w:r>
+        <w:br/>
+      </w:r>
+      <w:r>
+        <w:br/>
+      </w:r>
+      <w:r>
+        <w:rPr>
+          <w:rStyle w:val="VerbatimChar"/>
+        </w:rPr>
+        <w:t xml:space="preserve">- Блок помечен как занятый, но в то же время свободен (ни один inode на него не ссылается).</w:t>
+      </w:r>
+      <w:r>
+        <w:br/>
+      </w:r>
+      <w:r>
+        <w:br/>
+      </w:r>
+      <w:r>
+        <w:rPr>
+          <w:rStyle w:val="VerbatimChar"/>
+        </w:rPr>
+        <w:t xml:space="preserve">- Неправильное число ссылок в inode (недостаток или избыток ссылающихся записей в каталогах).</w:t>
+      </w:r>
+      <w:r>
+        <w:br/>
+      </w:r>
+      <w:r>
+        <w:br/>
+      </w:r>
+      <w:r>
+        <w:rPr>
+          <w:rStyle w:val="VerbatimChar"/>
+        </w:rPr>
+        <w:t xml:space="preserve">-   Несовпадение между размером файла и суммарным размером адресуемых inode блоков.</w:t>
+      </w:r>
+      <w:r>
+        <w:br/>
+      </w:r>
+      <w:r>
+        <w:br/>
+      </w:r>
+      <w:r>
+        <w:rPr>
+          <w:rStyle w:val="VerbatimChar"/>
+        </w:rPr>
+        <w:t xml:space="preserve">-   Недопустимые адресуемые блоки (например, расположенные за пределами файловой системы).</w:t>
+      </w:r>
+      <w:r>
+        <w:br/>
+      </w:r>
+      <w:r>
+        <w:br/>
+      </w:r>
+      <w:r>
+        <w:rPr>
+          <w:rStyle w:val="VerbatimChar"/>
+        </w:rPr>
+        <w:t xml:space="preserve">- "Потерянные" файлы (правильные inode, на которые не ссылаются записи каталогов).</w:t>
+      </w:r>
+      <w:r>
+        <w:br/>
+      </w:r>
+      <w:r>
+        <w:br/>
+      </w:r>
+      <w:r>
+        <w:rPr>
+          <w:rStyle w:val="VerbatimChar"/>
+        </w:rPr>
+        <w:t xml:space="preserve">- Недопустимые или неразмещенные номера inode в записях каталогов.</w:t>
+      </w:r>
+      <w:r>
+        <w:br/>
+      </w:r>
+      <w:r>
+        <w:br/>
+      </w:r>
+      <w:r>
+        <w:rPr>
+          <w:rStyle w:val="VerbatimChar"/>
+        </w:rPr>
+        <w:t xml:space="preserve">Чтобы устранить повреждения файловой системы используется команда fsck.</w:t>
+      </w:r>
+      <w:r>
+        <w:br/>
+      </w:r>
+      <w:r>
+        <w:br/>
+      </w:r>
+      <w:r>
+        <w:rPr>
+          <w:rStyle w:val="VerbatimChar"/>
+        </w:rPr>
+        <w:t xml:space="preserve">5. mkfs создаёт новую файловую систему.</w:t>
+      </w:r>
+      <w:r>
+        <w:br/>
+      </w:r>
+      <w:r>
+        <w:br/>
+      </w:r>
+      <w:r>
+        <w:rPr>
+          <w:rStyle w:val="VerbatimChar"/>
+        </w:rPr>
+        <w:t xml:space="preserve">6. Характеристика команд, которые позволяют просмотреть текстовые файлы:</w:t>
+      </w:r>
+      <w:r>
+        <w:br/>
+      </w:r>
+      <w:r>
+        <w:br/>
+      </w:r>
+      <w:r>
+        <w:rPr>
+          <w:rStyle w:val="VerbatimChar"/>
+        </w:rPr>
+        <w:t xml:space="preserve">- для просмотра небольших файлов - cat.</w:t>
+      </w:r>
+      <w:r>
+        <w:br/>
+      </w:r>
+      <w:r>
+        <w:br/>
+      </w:r>
+      <w:r>
+        <w:rPr>
+          <w:rStyle w:val="VerbatimChar"/>
+        </w:rPr>
+        <w:t xml:space="preserve">- для просмотра больших файлов - less — она позволяет осуществлять постраничный просмотр файлов.</w:t>
+      </w:r>
+      <w:r>
+        <w:br/>
+      </w:r>
+      <w:r>
+        <w:br/>
+      </w:r>
+      <w:r>
+        <w:rPr>
+          <w:rStyle w:val="VerbatimChar"/>
+        </w:rPr>
+        <w:t xml:space="preserve">- для просмотра начала файла - head[-n], по умолчанию она выводит первые 10 строк файла.</w:t>
+      </w:r>
+      <w:r>
+        <w:br/>
+      </w:r>
+      <w:r>
+        <w:br/>
+      </w:r>
+      <w:r>
+        <w:rPr>
+          <w:rStyle w:val="VerbatimChar"/>
+        </w:rPr>
+        <w:t xml:space="preserve">- команда tail[-n] выводит несколько (по умолчанию 10) последних строк файла.</w:t>
+      </w:r>
+      <w:r>
+        <w:br/>
+      </w:r>
+      <w:r>
+        <w:br/>
+      </w:r>
+      <w:r>
+        <w:rPr>
+          <w:rStyle w:val="VerbatimChar"/>
+        </w:rPr>
+        <w:t xml:space="preserve">7. Основные возможности команды cp:</w:t>
+      </w:r>
+      <w:r>
+        <w:br/>
+      </w:r>
+      <w:r>
+        <w:br/>
+      </w:r>
+      <w:r>
+        <w:rPr>
+          <w:rStyle w:val="VerbatimChar"/>
+        </w:rPr>
+        <w:t xml:space="preserve">- копирование файла в текущем каталоге.</w:t>
+      </w:r>
+      <w:r>
+        <w:br/>
+      </w:r>
+      <w:r>
+        <w:br/>
+      </w:r>
+      <w:r>
+        <w:rPr>
+          <w:rStyle w:val="VerbatimChar"/>
+        </w:rPr>
+        <w:t xml:space="preserve">- копирование нескольких файлов в каталог.</w:t>
+      </w:r>
+      <w:r>
+        <w:br/>
+      </w:r>
+      <w:r>
+        <w:br/>
+      </w:r>
+      <w:r>
+        <w:rPr>
+          <w:rStyle w:val="VerbatimChar"/>
+        </w:rPr>
+        <w:t xml:space="preserve">- копирование файлов в произвольном каталоге.</w:t>
+      </w:r>
+      <w:r>
+        <w:br/>
+      </w:r>
+      <w:r>
+        <w:br/>
+      </w:r>
+      <w:r>
+        <w:rPr>
+          <w:rStyle w:val="VerbatimChar"/>
+        </w:rPr>
+        <w:t xml:space="preserve"> -i в команде cp выведет на экран запрос подтверждения о перезаписи файла, если на место целевого файла вы поставите имя уже существующего файла.</w:t>
+      </w:r>
+      <w:r>
+        <w:br/>
+      </w:r>
+      <w:r>
+        <w:br/>
+      </w:r>
+      <w:r>
+        <w:rPr>
+          <w:rStyle w:val="VerbatimChar"/>
+        </w:rPr>
+        <w:t xml:space="preserve">Команда cp с опцией r (recursive) позволяет рекурсивно копировать каталоги вместе с входящими в них файлами и каталогами.</w:t>
+      </w:r>
+      <w:r>
+        <w:br/>
+      </w:r>
+      <w:r>
+        <w:br/>
+      </w:r>
+      <w:r>
+        <w:rPr>
+          <w:rStyle w:val="VerbatimChar"/>
+        </w:rPr>
+        <w:t xml:space="preserve">8. Команды mv и mvdir предназначены для перемещения и переименования файлов и каталогов.</w:t>
+      </w:r>
+      <w:r>
+        <w:br/>
+      </w:r>
+      <w:r>
+        <w:rPr>
+          <w:rStyle w:val="VerbatimChar"/>
+        </w:rPr>
+        <w:t xml:space="preserve">Формат команды: mv [-option] старый_файл новый_файл.</w:t>
+      </w:r>
+      <w:r>
+        <w:br/>
+      </w:r>
+      <w:r>
+        <w:rPr>
+          <w:rStyle w:val="VerbatimChar"/>
+        </w:rPr>
+        <w:t xml:space="preserve">Для получения предупреждения перед переписыванием файла стоит использовать опцию i.</w:t>
+      </w:r>
+      <w:r>
+        <w:br/>
+      </w:r>
+      <w:r>
+        <w:br/>
+      </w:r>
+      <w:r>
+        <w:rPr>
+          <w:rStyle w:val="VerbatimChar"/>
+        </w:rPr>
+        <w:t xml:space="preserve">9. Права доступа определяют, кто и что может делать с содержимым файла. Существуют три группы прав доступа: для владельца файла, для членов группы, для всех остальных Для изменения прав доступа к файлу или каталогу используется команда chmod. Права доступа к файлу может поменять только владелец или суперпользователь (администратор). Формат команды: chmod режим имя_файла. Режим (в формате команды) имеет следующую структуру и способ записи:</w:t>
+      </w:r>
+      <w:r>
+        <w:br/>
+      </w:r>
+      <w:r>
+        <w:rPr>
+          <w:rStyle w:val="VerbatimChar"/>
+        </w:rPr>
+        <w:t xml:space="preserve">= установить право;</w:t>
+      </w:r>
+      <w:r>
+        <w:br/>
+      </w:r>
+      <w:r>
+        <w:br/>
+      </w:r>
+      <w:r>
+        <w:rPr>
+          <w:rStyle w:val="VerbatimChar"/>
+        </w:rPr>
+        <w:t xml:space="preserve">- лишить права;</w:t>
+      </w:r>
+      <w:r>
+        <w:br/>
+      </w:r>
+      <w:r>
+        <w:br/>
+      </w:r>
+      <w:r>
+        <w:rPr>
+          <w:rStyle w:val="VerbatimChar"/>
+        </w:rPr>
+        <w:t xml:space="preserve">+ дать право;</w:t>
+      </w:r>
+      <w:r>
+        <w:br/>
+      </w:r>
+      <w:r>
+        <w:br/>
+      </w:r>
+      <w:r>
+        <w:rPr>
+          <w:rStyle w:val="VerbatimChar"/>
+        </w:rPr>
+        <w:t xml:space="preserve">r чтение;</w:t>
+      </w:r>
+      <w:r>
+        <w:br/>
+      </w:r>
+      <w:r>
+        <w:br/>
+      </w:r>
+      <w:r>
+        <w:rPr>
+          <w:rStyle w:val="VerbatimChar"/>
+        </w:rPr>
+        <w:t xml:space="preserve">w запись;</w:t>
+      </w:r>
+      <w:r>
+        <w:br/>
+      </w:r>
+      <w:r>
+        <w:br/>
+      </w:r>
+      <w:r>
+        <w:rPr>
+          <w:rStyle w:val="VerbatimChar"/>
+        </w:rPr>
+        <w:t xml:space="preserve">x выполнение;</w:t>
+      </w:r>
+      <w:r>
+        <w:br/>
+      </w:r>
+      <w:r>
+        <w:br/>
+      </w:r>
+      <w:r>
+        <w:rPr>
+          <w:rStyle w:val="VerbatimChar"/>
+        </w:rPr>
+        <w:t xml:space="preserve">u (user) владелец файла;</w:t>
+      </w:r>
+      <w:r>
+        <w:br/>
+      </w:r>
+      <w:r>
+        <w:br/>
+      </w:r>
+      <w:r>
+        <w:rPr>
+          <w:rStyle w:val="VerbatimChar"/>
+        </w:rPr>
+        <w:t xml:space="preserve">g (group) группа, к которой принадлежит владелец файла;</w:t>
+      </w:r>
+      <w:r>
+        <w:br/>
+      </w:r>
+      <w:r>
+        <w:br/>
+      </w:r>
+      <w:r>
+        <w:rPr>
+          <w:rStyle w:val="VerbatimChar"/>
+        </w:rPr>
+        <w:t xml:space="preserve">o (others) все остальные.</w:t>
       </w:r>
     </w:p>
     <w:bookmarkEnd w:id="53"/>
-    <w:bookmarkEnd w:id="54"/>
-    <w:bookmarkStart w:id="55" w:name="вывод"/>
-    <w:p>
-      <w:pPr>
-        <w:pStyle w:val="Heading1"/>
-      </w:pPr>
-      <w:r>
-        <w:t xml:space="preserve">Вывод</w:t>
-      </w:r>
-    </w:p>
-    <w:p>
-      <w:pPr>
-        <w:pStyle w:val="FirstParagraph"/>
-      </w:pPr>
-      <w:r>
-        <w:t xml:space="preserve">Благодаря этой лабораторной работе, я научился: пользоваться некоторыми командами; копировать каталоги и удалять их; перемещать файлы и каталоги; копировать файлы и каталоги; изменять права доступа к файлам и каталогам.</w:t>
-      </w:r>
-    </w:p>
-    <w:bookmarkEnd w:id="55"/>
-    <w:bookmarkStart w:id="56" w:name="контрольные-вопросы"/>
-    <w:p>
-      <w:pPr>
-        <w:pStyle w:val="Heading1"/>
-      </w:pPr>
-      <w:r>
-        <w:t xml:space="preserve">Контрольные вопросы:</w:t>
-      </w:r>
-    </w:p>
-    <w:p>
-      <w:pPr>
-        <w:pStyle w:val="SourceCode"/>
-      </w:pPr>
-      <w:r>
-        <w:rPr>
-          <w:rStyle w:val="VerbatimChar"/>
-        </w:rPr>
-        <w:t xml:space="preserve">1 и 2. Файловая система в дисплейном классе содержит следующие каталоги первого уровня:</w:t>
-      </w:r>
-      <w:r>
-        <w:br/>
-      </w:r>
-      <w:r>
-        <w:rPr>
-          <w:rStyle w:val="VerbatimChar"/>
-        </w:rPr>
-        <w:t xml:space="preserve">/bin - Основные программы, необходимые для работы в системе: командные оболочки shell, основные утилиты.</w:t>
-      </w:r>
-      <w:r>
-        <w:br/>
-      </w:r>
-      <w:r>
-        <w:rPr>
-          <w:rStyle w:val="VerbatimChar"/>
-        </w:rPr>
-        <w:t xml:space="preserve"> /boot - Каталог, который содержит ядро системы— главную программу, загружающую и исполняющую все остальные.</w:t>
-      </w:r>
-      <w:r>
-        <w:br/>
-      </w:r>
-      <w:r>
-        <w:br/>
-      </w:r>
-      <w:r>
-        <w:rPr>
-          <w:rStyle w:val="VerbatimChar"/>
-        </w:rPr>
-        <w:t xml:space="preserve">/dev - Каталог, в котором содержатся псевдофайлы устройств. С точки зрения Linux все физические устройства, как главные, так и периферийные, представляют собой файлы особого типа, в которые система может записывать данные и из которых она может их считывать. Пользователь не должен работать с этими файлами, поскольку запись неправильных данных в файл устройства может повредить устройство или хранящиеся на нём данные.</w:t>
-      </w:r>
-      <w:r>
-        <w:br/>
-      </w:r>
-      <w:r>
-        <w:br/>
-      </w:r>
-      <w:r>
-        <w:rPr>
-          <w:rStyle w:val="VerbatimChar"/>
-        </w:rPr>
-        <w:t xml:space="preserve">/etc - В этом каталоге содержатся системные конфигурационные файлы — текстовые файлы, которые считываются при загрузке системы и запуске программ и определяют их поведение. Настройка и администрирование Linux в конечном итоге сводится к редактированию этих файлов, даже если оно выполняется при помощи графических средств конфигурирования системы.</w:t>
-      </w:r>
-      <w:r>
-        <w:br/>
-      </w:r>
-      <w:r>
-        <w:br/>
-      </w:r>
-      <w:r>
-        <w:rPr>
-          <w:rStyle w:val="VerbatimChar"/>
-        </w:rPr>
-        <w:t xml:space="preserve">/home - В структуре файловой системы Linux каждый пользователь имеет отдельный личный каталог для своих данных (т.н. домашний каталог), и все пользовательские каталоги выделены в отдельный общий каталог /home.</w:t>
-      </w:r>
-      <w:r>
-        <w:br/>
-      </w:r>
-      <w:r>
-        <w:br/>
-      </w:r>
-      <w:r>
-        <w:rPr>
-          <w:rStyle w:val="VerbatimChar"/>
-        </w:rPr>
-        <w:t xml:space="preserve">/mnt - Каталоги для монтирования файловых систем сменных устройств и внешних файловых систем.</w:t>
-      </w:r>
-      <w:r>
-        <w:br/>
-      </w:r>
-      <w:r>
-        <w:br/>
-      </w:r>
-      <w:r>
-        <w:rPr>
-          <w:rStyle w:val="VerbatimChar"/>
-        </w:rPr>
-        <w:t xml:space="preserve">/proc - Файловая система на виртуальном устройстве, её файлы содержат информацию о текущем состоянии системы.</w:t>
-      </w:r>
-      <w:r>
-        <w:br/>
-      </w:r>
-      <w:r>
-        <w:br/>
-      </w:r>
-      <w:r>
-        <w:rPr>
-          <w:rStyle w:val="VerbatimChar"/>
-        </w:rPr>
-        <w:t xml:space="preserve">/root - Каталог администратора системы.</w:t>
-      </w:r>
-      <w:r>
-        <w:br/>
-      </w:r>
-      <w:r>
-        <w:br/>
-      </w:r>
-      <w:r>
-        <w:rPr>
-          <w:rStyle w:val="VerbatimChar"/>
-        </w:rPr>
-        <w:t xml:space="preserve">/sbin - Системные утилиты.</w:t>
-      </w:r>
-      <w:r>
-        <w:br/>
-      </w:r>
-      <w:r>
-        <w:br/>
-      </w:r>
-      <w:r>
-        <w:rPr>
-          <w:rStyle w:val="VerbatimChar"/>
-        </w:rPr>
-        <w:t xml:space="preserve">/usr - Программы и библиотеки, доступные пользователю.</w:t>
-      </w:r>
-      <w:r>
-        <w:br/>
-      </w:r>
-      <w:r>
-        <w:br/>
-      </w:r>
-      <w:r>
-        <w:rPr>
-          <w:rStyle w:val="VerbatimChar"/>
-        </w:rPr>
-        <w:t xml:space="preserve">/var - Рабочие файлы программ, различные временные данные: очереди (письма на отправку, файлы на печать и др.), системные журналы (файлы, в которые записывается информация о происходящих в системе событиях).</w:t>
-      </w:r>
-      <w:r>
-        <w:br/>
-      </w:r>
-      <w:r>
-        <w:br/>
-      </w:r>
-      <w:r>
-        <w:rPr>
-          <w:rStyle w:val="VerbatimChar"/>
-        </w:rPr>
-        <w:t xml:space="preserve">/tmp - Временные файлы.</w:t>
-      </w:r>
-      <w:r>
-        <w:br/>
-      </w:r>
-      <w:r>
-        <w:br/>
-      </w:r>
-      <w:r>
-        <w:rPr>
-          <w:rStyle w:val="VerbatimChar"/>
-        </w:rPr>
-        <w:t xml:space="preserve">3. Чтобы содержимое некоторой файловой системы было доступно операционной системе должно быть выполнено монтирование тома.(mount)</w:t>
-      </w:r>
-      <w:r>
-        <w:br/>
-      </w:r>
-      <w:r>
-        <w:br/>
-      </w:r>
-      <w:r>
-        <w:rPr>
-          <w:rStyle w:val="VerbatimChar"/>
-        </w:rPr>
-        <w:t xml:space="preserve">4. Основные причины нарушения целостности файловой системы:</w:t>
-      </w:r>
-      <w:r>
-        <w:br/>
-      </w:r>
-      <w:r>
-        <w:br/>
-      </w:r>
-      <w:r>
-        <w:rPr>
-          <w:rStyle w:val="VerbatimChar"/>
-        </w:rPr>
-        <w:t xml:space="preserve">-   Один блок адресуется несколькими mode (принадлежит нескольким файлам).</w:t>
-      </w:r>
-      <w:r>
-        <w:br/>
-      </w:r>
-      <w:r>
-        <w:br/>
-      </w:r>
-      <w:r>
-        <w:rPr>
-          <w:rStyle w:val="VerbatimChar"/>
-        </w:rPr>
-        <w:t xml:space="preserve">- Блок помечен как свободный, но в то же время занят (на него ссылается onode).</w:t>
-      </w:r>
-      <w:r>
-        <w:br/>
-      </w:r>
-      <w:r>
-        <w:br/>
-      </w:r>
-      <w:r>
-        <w:rPr>
-          <w:rStyle w:val="VerbatimChar"/>
-        </w:rPr>
-        <w:t xml:space="preserve">- Блок помечен как занятый, но в то же время свободен (ни один inode на него не ссылается).</w:t>
-      </w:r>
-      <w:r>
-        <w:br/>
-      </w:r>
-      <w:r>
-        <w:br/>
-      </w:r>
-      <w:r>
-        <w:rPr>
-          <w:rStyle w:val="VerbatimChar"/>
-        </w:rPr>
-        <w:t xml:space="preserve">- Неправильное число ссылок в inode (недостаток или избыток ссылающихся записей в каталогах).</w:t>
-      </w:r>
-      <w:r>
-        <w:br/>
-      </w:r>
-      <w:r>
-        <w:br/>
-      </w:r>
-      <w:r>
-        <w:rPr>
-          <w:rStyle w:val="VerbatimChar"/>
-        </w:rPr>
-        <w:t xml:space="preserve">-   Несовпадение между размером файла и суммарным размером адресуемых inode блоков.</w:t>
-      </w:r>
-      <w:r>
-        <w:br/>
-      </w:r>
-      <w:r>
-        <w:br/>
-      </w:r>
-      <w:r>
-        <w:rPr>
-          <w:rStyle w:val="VerbatimChar"/>
-        </w:rPr>
-        <w:t xml:space="preserve">-   Недопустимые адресуемые блоки (например, расположенные за пределами файловой системы).</w:t>
-      </w:r>
-      <w:r>
-        <w:br/>
-      </w:r>
-      <w:r>
-        <w:br/>
-      </w:r>
-      <w:r>
-        <w:rPr>
-          <w:rStyle w:val="VerbatimChar"/>
-        </w:rPr>
-        <w:t xml:space="preserve">- "Потерянные" файлы (правильные inode, на которые не ссылаются записи каталогов).</w:t>
-      </w:r>
-      <w:r>
-        <w:br/>
-      </w:r>
-      <w:r>
-        <w:br/>
-      </w:r>
-      <w:r>
-        <w:rPr>
-          <w:rStyle w:val="VerbatimChar"/>
-        </w:rPr>
-        <w:t xml:space="preserve">- Недопустимые или неразмещенные номера inode в записях каталогов.</w:t>
-      </w:r>
-      <w:r>
-        <w:br/>
-      </w:r>
-      <w:r>
-        <w:br/>
-      </w:r>
-      <w:r>
-        <w:rPr>
-          <w:rStyle w:val="VerbatimChar"/>
-        </w:rPr>
-        <w:t xml:space="preserve">Чтобы устранить повреждения файловой системы используется команда fsck.</w:t>
-      </w:r>
-      <w:r>
-        <w:br/>
-      </w:r>
-      <w:r>
-        <w:br/>
-      </w:r>
-      <w:r>
-        <w:rPr>
-          <w:rStyle w:val="VerbatimChar"/>
-        </w:rPr>
-        <w:t xml:space="preserve">5. mkfs создаёт новую файловую систему.</w:t>
-      </w:r>
-      <w:r>
-        <w:br/>
-      </w:r>
-      <w:r>
-        <w:br/>
-      </w:r>
-      <w:r>
-        <w:rPr>
-          <w:rStyle w:val="VerbatimChar"/>
-        </w:rPr>
-        <w:t xml:space="preserve">6. Характеристика команд, которые позволяют просмотреть текстовые файлы:</w:t>
-      </w:r>
-      <w:r>
-        <w:br/>
-      </w:r>
-      <w:r>
-        <w:br/>
-      </w:r>
-      <w:r>
-        <w:rPr>
-          <w:rStyle w:val="VerbatimChar"/>
-        </w:rPr>
-        <w:t xml:space="preserve">- для просмотра небольших файлов - cat.</w:t>
-      </w:r>
-      <w:r>
-        <w:br/>
-      </w:r>
-      <w:r>
-        <w:br/>
-      </w:r>
-      <w:r>
-        <w:rPr>
-          <w:rStyle w:val="VerbatimChar"/>
-        </w:rPr>
-        <w:t xml:space="preserve">- для просмотра больших файлов - less — она позволяет осуществлять постраничный просмотр файлов.</w:t>
-      </w:r>
-      <w:r>
-        <w:br/>
-      </w:r>
-      <w:r>
-        <w:br/>
-      </w:r>
-      <w:r>
-        <w:rPr>
-          <w:rStyle w:val="VerbatimChar"/>
-        </w:rPr>
-        <w:t xml:space="preserve">- для просмотра начала файла - head[-n], по умолчанию она выводит первые 10 строк файла.</w:t>
-      </w:r>
-      <w:r>
-        <w:br/>
-      </w:r>
-      <w:r>
-        <w:br/>
-      </w:r>
-      <w:r>
-        <w:rPr>
-          <w:rStyle w:val="VerbatimChar"/>
-        </w:rPr>
-        <w:t xml:space="preserve">- команда tail[-n] выводит несколько (по умолчанию 10) последних строк файла.</w:t>
-      </w:r>
-      <w:r>
-        <w:br/>
-      </w:r>
-      <w:r>
-        <w:br/>
-      </w:r>
-      <w:r>
-        <w:rPr>
-          <w:rStyle w:val="VerbatimChar"/>
-        </w:rPr>
-        <w:t xml:space="preserve">7. Основные возможности команды cp:</w:t>
-      </w:r>
-      <w:r>
-        <w:br/>
-      </w:r>
-      <w:r>
-        <w:br/>
-      </w:r>
-      <w:r>
-        <w:rPr>
-          <w:rStyle w:val="VerbatimChar"/>
-        </w:rPr>
-        <w:t xml:space="preserve">- копирование файла в текущем каталоге.</w:t>
-      </w:r>
-      <w:r>
-        <w:br/>
-      </w:r>
-      <w:r>
-        <w:br/>
-      </w:r>
-      <w:r>
-        <w:rPr>
-          <w:rStyle w:val="VerbatimChar"/>
-        </w:rPr>
-        <w:t xml:space="preserve">- копирование нескольких файлов в каталог.</w:t>
-      </w:r>
-      <w:r>
-        <w:br/>
-      </w:r>
-      <w:r>
-        <w:br/>
-      </w:r>
-      <w:r>
-        <w:rPr>
-          <w:rStyle w:val="VerbatimChar"/>
-        </w:rPr>
-        <w:t xml:space="preserve">- копирование файлов в произвольном каталоге.</w:t>
-      </w:r>
-      <w:r>
-        <w:br/>
-      </w:r>
-      <w:r>
-        <w:br/>
-      </w:r>
-      <w:r>
-        <w:rPr>
-          <w:rStyle w:val="VerbatimChar"/>
-        </w:rPr>
-        <w:t xml:space="preserve"> -i в команде cp выведет на экран запрос подтверждения о перезаписи файла, если на место целевого файла вы поставите имя уже существующего файла.</w:t>
-      </w:r>
-      <w:r>
-        <w:br/>
-      </w:r>
-      <w:r>
-        <w:br/>
-      </w:r>
-      <w:r>
-        <w:rPr>
-          <w:rStyle w:val="VerbatimChar"/>
-        </w:rPr>
-        <w:t xml:space="preserve">Команда cp с опцией r (recursive) позволяет рекурсивно копировать каталоги вместе с входящими в них файлами и каталогами.</w:t>
-      </w:r>
-      <w:r>
-        <w:br/>
-      </w:r>
-      <w:r>
-        <w:br/>
-      </w:r>
-      <w:r>
-        <w:rPr>
-          <w:rStyle w:val="VerbatimChar"/>
-        </w:rPr>
-        <w:t xml:space="preserve">8. Команды mv и mvdir предназначены для перемещения и переименования файлов и каталогов.</w:t>
-      </w:r>
-      <w:r>
-        <w:br/>
-      </w:r>
-      <w:r>
-        <w:rPr>
-          <w:rStyle w:val="VerbatimChar"/>
-        </w:rPr>
-        <w:t xml:space="preserve">Формат команды: mv [-option] старый_файл новый_файл.</w:t>
-      </w:r>
-      <w:r>
-        <w:br/>
-      </w:r>
-      <w:r>
-        <w:rPr>
-          <w:rStyle w:val="VerbatimChar"/>
-        </w:rPr>
-        <w:t xml:space="preserve">Для получения предупреждения перед переписыванием файла стоит использовать опцию i.</w:t>
-      </w:r>
-      <w:r>
-        <w:br/>
-      </w:r>
-      <w:r>
-        <w:br/>
-      </w:r>
-      <w:r>
-        <w:rPr>
-          <w:rStyle w:val="VerbatimChar"/>
-        </w:rPr>
-        <w:t xml:space="preserve">9. Права доступа определяют, кто и что может делать с содержимым файла. Существуют три группы прав доступа: для владельца файла, для членов группы, для всех остальных Для изменения прав доступа к файлу или каталогу используется команда chmod. Права доступа к файлу может поменять только владелец или суперпользователь (администратор). Формат команды: chmod режим имя_файла. Режим (в формате команды) имеет следующую структуру и способ записи:</w:t>
-      </w:r>
-      <w:r>
-        <w:br/>
-      </w:r>
-      <w:r>
-        <w:rPr>
-          <w:rStyle w:val="VerbatimChar"/>
-        </w:rPr>
-        <w:t xml:space="preserve">= установить право;</w:t>
-      </w:r>
-      <w:r>
-        <w:br/>
-      </w:r>
-      <w:r>
-        <w:br/>
-      </w:r>
-      <w:r>
-        <w:rPr>
-          <w:rStyle w:val="VerbatimChar"/>
-        </w:rPr>
-        <w:t xml:space="preserve">- лишить права;</w:t>
-      </w:r>
-      <w:r>
-        <w:br/>
-      </w:r>
-      <w:r>
-        <w:br/>
-      </w:r>
-      <w:r>
-        <w:rPr>
-          <w:rStyle w:val="VerbatimChar"/>
-        </w:rPr>
-        <w:t xml:space="preserve">+ дать право;</w:t>
-      </w:r>
-      <w:r>
-        <w:br/>
-      </w:r>
-      <w:r>
-        <w:br/>
-      </w:r>
-      <w:r>
-        <w:rPr>
-          <w:rStyle w:val="VerbatimChar"/>
-        </w:rPr>
-        <w:t xml:space="preserve">r чтение;</w:t>
-      </w:r>
-      <w:r>
-        <w:br/>
-      </w:r>
-      <w:r>
-        <w:br/>
-      </w:r>
-      <w:r>
-        <w:rPr>
-          <w:rStyle w:val="VerbatimChar"/>
-        </w:rPr>
-        <w:t xml:space="preserve">w запись;</w:t>
-      </w:r>
-      <w:r>
-        <w:br/>
-      </w:r>
-      <w:r>
-        <w:br/>
-      </w:r>
-      <w:r>
-        <w:rPr>
-          <w:rStyle w:val="VerbatimChar"/>
-        </w:rPr>
-        <w:t xml:space="preserve">x выполнение;</w:t>
-      </w:r>
-      <w:r>
-        <w:br/>
-      </w:r>
-      <w:r>
-        <w:br/>
-      </w:r>
-      <w:r>
-        <w:rPr>
-          <w:rStyle w:val="VerbatimChar"/>
-        </w:rPr>
-        <w:t xml:space="preserve"> u (user) владелец файла;</w:t>
-      </w:r>
-      <w:r>
-        <w:br/>
-      </w:r>
-      <w:r>
-        <w:br/>
-      </w:r>
-      <w:r>
-        <w:rPr>
-          <w:rStyle w:val="VerbatimChar"/>
-        </w:rPr>
-        <w:t xml:space="preserve">g (group) группа, к которой принадлежит владелец файла;</w:t>
-      </w:r>
-      <w:r>
-        <w:br/>
-      </w:r>
-      <w:r>
-        <w:br/>
-      </w:r>
-      <w:r>
-        <w:rPr>
-          <w:rStyle w:val="VerbatimChar"/>
-        </w:rPr>
-        <w:t xml:space="preserve">o (others) все остальные.</w:t>
-      </w:r>
-    </w:p>
-    <w:bookmarkEnd w:id="56"/>
     <w:sectPr/>
   </w:body>
 </w:document>
